--- a/cuestionarios/Cuestionarios 39 40 y 41.docx
+++ b/cuestionarios/Cuestionarios 39 40 y 41.docx
@@ -1,6 +1,6 @@
 
 <file path=word/document.xml><?xml version="1.0" encoding="utf-8"?>
-<w:document xmlns:wpc="http://schemas.microsoft.com/office/word/2010/wordprocessingCanvas" xmlns:cx="http://schemas.microsoft.com/office/drawing/2014/chartex" xmlns:cx1="http://schemas.microsoft.com/office/drawing/2015/9/8/chartex" xmlns:cx2="http://schemas.microsoft.com/office/drawing/2015/10/21/chartex" xmlns:cx3="http://schemas.microsoft.com/office/drawing/2016/5/9/chartex" xmlns:cx4="http://schemas.microsoft.com/office/drawing/2016/5/10/chartex" xmlns:cx5="http://schemas.microsoft.com/office/drawing/2016/5/11/chartex" xmlns:cx6="http://schemas.microsoft.com/office/drawing/2016/5/12/chartex" xmlns:cx7="http://schemas.microsoft.com/office/drawing/2016/5/13/chartex" xmlns:cx8="http://schemas.microsoft.com/office/drawing/2016/5/14/chartex" xmlns:mc="http://schemas.openxmlformats.org/markup-compatibility/2006" xmlns:aink="http://schemas.microsoft.com/office/drawing/2016/ink" xmlns:am3d="http://schemas.microsoft.com/office/drawing/2017/model3d" xmlns:o="urn:schemas-microsoft-com:office:office" xmlns:r="http://schemas.openxmlformats.org/officeDocument/2006/relationships" xmlns:m="http://schemas.openxmlformats.org/officeDocument/2006/math" xmlns:v="urn:schemas-microsoft-com:vml" xmlns:wp14="http://schemas.microsoft.com/office/word/2010/wordprocessingDrawing" xmlns:wp="http://schemas.openxmlformats.org/drawingml/2006/wordprocessingDrawing" xmlns:w10="urn:schemas-microsoft-com:office:word" xmlns:w="http://schemas.openxmlformats.org/wordprocessingml/2006/main" xmlns:w14="http://schemas.microsoft.com/office/word/2010/wordml" xmlns:w15="http://schemas.microsoft.com/office/word/2012/wordml" xmlns:w16cex="http://schemas.microsoft.com/office/word/2018/wordml/cex" xmlns:w16cid="http://schemas.microsoft.com/office/word/2016/wordml/cid" xmlns:w16="http://schemas.microsoft.com/office/word/2018/wordml" xmlns:w16sdtdh="http://schemas.microsoft.com/office/word/2020/wordml/sdtdatahash" xmlns:w16se="http://schemas.microsoft.com/office/word/2015/wordml/symex" xmlns:wpg="http://schemas.microsoft.com/office/word/2010/wordprocessingGroup" xmlns:wpi="http://schemas.microsoft.com/office/word/2010/wordprocessingInk" xmlns:wne="http://schemas.microsoft.com/office/word/2006/wordml" xmlns:wps="http://schemas.microsoft.com/office/word/2010/wordprocessingShape" mc:Ignorable="w14 w15 w16se w16cid w16 w16cex w16sdtdh wp14">
+<w:document xmlns:wpc="http://schemas.microsoft.com/office/word/2010/wordprocessingCanvas" xmlns:cx="http://schemas.microsoft.com/office/drawing/2014/chartex" xmlns:cx1="http://schemas.microsoft.com/office/drawing/2015/9/8/chartex" xmlns:cx2="http://schemas.microsoft.com/office/drawing/2015/10/21/chartex" xmlns:cx3="http://schemas.microsoft.com/office/drawing/2016/5/9/chartex" xmlns:cx4="http://schemas.microsoft.com/office/drawing/2016/5/10/chartex" xmlns:cx5="http://schemas.microsoft.com/office/drawing/2016/5/11/chartex" xmlns:cx6="http://schemas.microsoft.com/office/drawing/2016/5/12/chartex" xmlns:cx7="http://schemas.microsoft.com/office/drawing/2016/5/13/chartex" xmlns:cx8="http://schemas.microsoft.com/office/drawing/2016/5/14/chartex" xmlns:mc="http://schemas.openxmlformats.org/markup-compatibility/2006" xmlns:aink="http://schemas.microsoft.com/office/drawing/2016/ink" xmlns:am3d="http://schemas.microsoft.com/office/drawing/2017/model3d" xmlns:o="urn:schemas-microsoft-com:office:office" xmlns:oel="http://schemas.microsoft.com/office/2019/extlst" xmlns:r="http://schemas.openxmlformats.org/officeDocument/2006/relationships" xmlns:m="http://schemas.openxmlformats.org/officeDocument/2006/math" xmlns:v="urn:schemas-microsoft-com:vml" xmlns:wp14="http://schemas.microsoft.com/office/word/2010/wordprocessingDrawing" xmlns:wp="http://schemas.openxmlformats.org/drawingml/2006/wordprocessingDrawing" xmlns:w10="urn:schemas-microsoft-com:office:word" xmlns:w="http://schemas.openxmlformats.org/wordprocessingml/2006/main" xmlns:w14="http://schemas.microsoft.com/office/word/2010/wordml" xmlns:w15="http://schemas.microsoft.com/office/word/2012/wordml" xmlns:w16cex="http://schemas.microsoft.com/office/word/2018/wordml/cex" xmlns:w16cid="http://schemas.microsoft.com/office/word/2016/wordml/cid" xmlns:w16="http://schemas.microsoft.com/office/word/2018/wordml" xmlns:w16sdtdh="http://schemas.microsoft.com/office/word/2020/wordml/sdtdatahash" xmlns:w16se="http://schemas.microsoft.com/office/word/2015/wordml/symex" xmlns:wpg="http://schemas.microsoft.com/office/word/2010/wordprocessingGroup" xmlns:wpi="http://schemas.microsoft.com/office/word/2010/wordprocessingInk" xmlns:wne="http://schemas.microsoft.com/office/word/2006/wordml" xmlns:wps="http://schemas.microsoft.com/office/word/2010/wordprocessingShape" mc:Ignorable="w14 w15 w16se w16cid w16 w16cex w16sdtdh wp14">
   <w:body>
     <w:p>
       <w:pPr>
@@ -21,565 +21,353 @@
           <w:lang w:val="es-ES"/>
         </w:rPr>
       </w:pPr>
+    </w:p>
+    <w:p>
+      <w:pPr>
+        <w:rPr>
+          <w:lang w:val="es-ES"/>
+        </w:rPr>
+      </w:pPr>
+    </w:p>
+    <w:p>
+      <w:pPr>
+        <w:rPr>
+          <w:lang w:val="es-ES"/>
+        </w:rPr>
+      </w:pPr>
+    </w:p>
+    <w:p>
+      <w:pPr>
+        <w:rPr>
+          <w:lang w:val="es-ES"/>
+        </w:rPr>
+      </w:pPr>
+    </w:p>
+    <w:p>
+      <w:pPr>
+        <w:rPr>
+          <w:lang w:val="es-ES"/>
+        </w:rPr>
+      </w:pPr>
+    </w:p>
+    <w:p>
+      <w:pPr>
+        <w:rPr>
+          <w:lang w:val="es-ES"/>
+        </w:rPr>
+      </w:pPr>
+    </w:p>
+    <w:p>
+      <w:pPr>
+        <w:rPr>
+          <w:lang w:val="es-ES"/>
+        </w:rPr>
+      </w:pPr>
+    </w:p>
+    <w:p>
+      <w:pPr>
+        <w:rPr>
+          <w:lang w:val="es-ES"/>
+        </w:rPr>
+      </w:pPr>
+    </w:p>
+    <w:p>
+      <w:pPr>
+        <w:rPr>
+          <w:lang w:val="es-ES"/>
+        </w:rPr>
+      </w:pPr>
+    </w:p>
+    <w:p>
+      <w:pPr>
+        <w:rPr>
+          <w:lang w:val="es-ES"/>
+        </w:rPr>
+      </w:pPr>
+    </w:p>
+    <w:p>
+      <w:pPr>
+        <w:rPr>
+          <w:lang w:val="es-ES"/>
+        </w:rPr>
+      </w:pPr>
+    </w:p>
+    <w:p>
+      <w:pPr>
+        <w:rPr>
+          <w:lang w:val="es-ES"/>
+        </w:rPr>
+      </w:pPr>
+    </w:p>
+    <w:p>
+      <w:pPr>
+        <w:rPr>
+          <w:lang w:val="es-ES"/>
+        </w:rPr>
+      </w:pPr>
+    </w:p>
+    <w:p>
+      <w:pPr>
+        <w:rPr>
+          <w:lang w:val="es-ES"/>
+        </w:rPr>
+      </w:pPr>
+    </w:p>
+    <w:p>
+      <w:pPr>
+        <w:rPr>
+          <w:lang w:val="es-ES"/>
+        </w:rPr>
+      </w:pPr>
+    </w:p>
+    <w:p>
+      <w:pPr>
+        <w:rPr>
+          <w:lang w:val="es-ES"/>
+        </w:rPr>
+      </w:pPr>
+    </w:p>
+    <w:p>
+      <w:pPr>
+        <w:rPr>
+          <w:lang w:val="es-ES"/>
+        </w:rPr>
+      </w:pPr>
+    </w:p>
+    <w:p>
+      <w:pPr>
+        <w:rPr>
+          <w:lang w:val="es-ES"/>
+        </w:rPr>
+      </w:pPr>
+    </w:p>
+    <w:p>
+      <w:pPr>
+        <w:rPr>
+          <w:lang w:val="es-ES"/>
+        </w:rPr>
+      </w:pPr>
+    </w:p>
+    <w:p>
+      <w:pPr>
+        <w:rPr>
+          <w:lang w:val="es-ES"/>
+        </w:rPr>
+      </w:pPr>
+    </w:p>
+    <w:p>
+      <w:pPr>
+        <w:rPr>
+          <w:lang w:val="es-ES"/>
+        </w:rPr>
+      </w:pPr>
+    </w:p>
+    <w:p>
+      <w:pPr>
+        <w:rPr>
+          <w:lang w:val="es-ES"/>
+        </w:rPr>
+      </w:pPr>
+    </w:p>
+    <w:p>
+      <w:pPr>
+        <w:rPr>
+          <w:lang w:val="es-ES"/>
+        </w:rPr>
+      </w:pPr>
+    </w:p>
+    <w:p>
+      <w:pPr>
+        <w:rPr>
+          <w:lang w:val="es-ES"/>
+        </w:rPr>
+      </w:pPr>
+    </w:p>
+    <w:p>
+      <w:pPr>
+        <w:rPr>
+          <w:lang w:val="es-ES"/>
+        </w:rPr>
+      </w:pPr>
+    </w:p>
+    <w:p>
+      <w:pPr>
+        <w:rPr>
+          <w:lang w:val="es-ES"/>
+        </w:rPr>
+      </w:pPr>
+    </w:p>
+    <w:p>
+      <w:pPr>
+        <w:rPr>
+          <w:lang w:val="es-ES"/>
+        </w:rPr>
+      </w:pPr>
+    </w:p>
+    <w:p>
+      <w:pPr>
+        <w:rPr>
+          <w:lang w:val="es-ES"/>
+        </w:rPr>
+      </w:pPr>
+    </w:p>
+    <w:p>
+      <w:pPr>
+        <w:rPr>
+          <w:lang w:val="es-ES"/>
+        </w:rPr>
+      </w:pPr>
+    </w:p>
+    <w:p>
+      <w:pPr>
+        <w:rPr>
+          <w:lang w:val="es-ES"/>
+        </w:rPr>
+      </w:pPr>
+    </w:p>
+    <w:p>
+      <w:pPr>
+        <w:rPr>
+          <w:lang w:val="es-ES"/>
+        </w:rPr>
+      </w:pPr>
+    </w:p>
+    <w:p>
+      <w:pPr>
+        <w:rPr>
+          <w:lang w:val="es-ES"/>
+        </w:rPr>
+      </w:pPr>
+    </w:p>
+    <w:p>
+      <w:pPr>
+        <w:rPr>
+          <w:lang w:val="es-ES"/>
+        </w:rPr>
+      </w:pPr>
+    </w:p>
+    <w:p>
+      <w:pPr>
+        <w:rPr>
+          <w:lang w:val="es-ES"/>
+        </w:rPr>
+      </w:pPr>
+    </w:p>
+    <w:p>
+      <w:pPr>
+        <w:rPr>
+          <w:lang w:val="es-ES"/>
+        </w:rPr>
+      </w:pPr>
+    </w:p>
+    <w:p>
+      <w:pPr>
+        <w:rPr>
+          <w:lang w:val="es-ES"/>
+        </w:rPr>
+      </w:pPr>
+    </w:p>
+    <w:p>
+      <w:pPr>
+        <w:rPr>
+          <w:lang w:val="es-ES"/>
+        </w:rPr>
+      </w:pPr>
+    </w:p>
+    <w:p>
+      <w:pPr>
+        <w:rPr>
+          <w:lang w:val="es-ES"/>
+        </w:rPr>
+      </w:pPr>
+    </w:p>
+    <w:p>
+      <w:pPr>
+        <w:rPr>
+          <w:lang w:val="es-ES"/>
+        </w:rPr>
+      </w:pPr>
+    </w:p>
+    <w:p>
+      <w:pPr>
+        <w:rPr>
+          <w:lang w:val="es-ES"/>
+        </w:rPr>
+      </w:pPr>
+    </w:p>
+    <w:p>
+      <w:pPr>
+        <w:rPr>
+          <w:lang w:val="es-ES"/>
+        </w:rPr>
+      </w:pPr>
+    </w:p>
+    <w:p>
+      <w:pPr>
+        <w:rPr>
+          <w:lang w:val="es-ES"/>
+        </w:rPr>
+      </w:pPr>
+    </w:p>
+    <w:p>
+      <w:pPr>
+        <w:rPr>
+          <w:lang w:val="es-ES"/>
+        </w:rPr>
+      </w:pPr>
+    </w:p>
+    <w:p>
+      <w:pPr>
+        <w:rPr>
+          <w:lang w:val="es-ES"/>
+        </w:rPr>
+      </w:pPr>
+    </w:p>
+    <w:p>
+      <w:pPr>
+        <w:rPr>
+          <w:lang w:val="es-ES"/>
+        </w:rPr>
+      </w:pPr>
+    </w:p>
+    <w:p>
+      <w:pPr>
+        <w:rPr>
+          <w:lang w:val="es-ES"/>
+        </w:rPr>
+      </w:pPr>
+    </w:p>
+    <w:p>
+      <w:pPr>
+        <w:rPr>
+          <w:lang w:val="es-ES"/>
+        </w:rPr>
+      </w:pPr>
+    </w:p>
+    <w:p>
+      <w:pPr>
+        <w:rPr>
+          <w:lang w:val="es-ES"/>
+        </w:rPr>
+      </w:pPr>
+    </w:p>
+    <w:p>
+      <w:pPr>
+        <w:rPr>
+          <w:lang w:val="es-ES"/>
+        </w:rPr>
+      </w:pPr>
+    </w:p>
+    <w:p>
+      <w:pPr>
+        <w:rPr>
+          <w:lang w:val="es-ES"/>
+        </w:rPr>
+      </w:pPr>
       <w:r>
         <w:rPr>
           <w:lang w:val="es-ES"/>
         </w:rPr>
-        <w:drawing>
-          <wp:anchor distT="0" distB="0" distL="114300" distR="114300" simplePos="0" relativeHeight="251659264" behindDoc="0" locked="0" layoutInCell="1" allowOverlap="1" wp14:anchorId="4B7669A1" wp14:editId="74AE3FE1">
-            <wp:simplePos x="0" y="0"/>
-            <wp:positionH relativeFrom="column">
-              <wp:posOffset>548640</wp:posOffset>
-            </wp:positionH>
-            <wp:positionV relativeFrom="paragraph">
-              <wp:posOffset>212725</wp:posOffset>
-            </wp:positionV>
-            <wp:extent cx="4105275" cy="3775710"/>
-            <wp:effectExtent l="0" t="0" r="9525" b="0"/>
-            <wp:wrapSquare wrapText="bothSides"/>
-            <wp:docPr id="1" name="Imagen 1"/>
-            <wp:cNvGraphicFramePr>
-              <a:graphicFrameLocks xmlns:a="http://schemas.openxmlformats.org/drawingml/2006/main" noChangeAspect="1"/>
-            </wp:cNvGraphicFramePr>
-            <a:graphic xmlns:a="http://schemas.openxmlformats.org/drawingml/2006/main">
-              <a:graphicData uri="http://schemas.openxmlformats.org/drawingml/2006/picture">
-                <pic:pic xmlns:pic="http://schemas.openxmlformats.org/drawingml/2006/picture">
-                  <pic:nvPicPr>
-                    <pic:cNvPr id="1" name=""/>
-                    <pic:cNvPicPr/>
-                  </pic:nvPicPr>
-                  <pic:blipFill>
-                    <a:blip r:embed="rId4"/>
-                    <a:stretch>
-                      <a:fillRect/>
-                    </a:stretch>
-                  </pic:blipFill>
-                  <pic:spPr>
-                    <a:xfrm>
-                      <a:off x="0" y="0"/>
-                      <a:ext cx="4105275" cy="3775710"/>
-                    </a:xfrm>
-                    <a:prstGeom prst="rect">
-                      <a:avLst/>
-                    </a:prstGeom>
-                  </pic:spPr>
-                </pic:pic>
-              </a:graphicData>
-            </a:graphic>
-            <wp14:sizeRelH relativeFrom="margin">
-              <wp14:pctWidth>0</wp14:pctWidth>
-            </wp14:sizeRelH>
-            <wp14:sizeRelV relativeFrom="margin">
-              <wp14:pctHeight>0</wp14:pctHeight>
-            </wp14:sizeRelV>
-          </wp:anchor>
-        </w:drawing>
-      </w:r>
-    </w:p>
-    <w:p>
-      <w:pPr>
-        <w:rPr>
-          <w:lang w:val="es-ES"/>
-        </w:rPr>
-      </w:pPr>
-    </w:p>
-    <w:p>
-      <w:pPr>
-        <w:rPr>
-          <w:lang w:val="es-ES"/>
-        </w:rPr>
-      </w:pPr>
-    </w:p>
-    <w:p>
-      <w:pPr>
-        <w:rPr>
-          <w:lang w:val="es-ES"/>
-        </w:rPr>
-      </w:pPr>
-    </w:p>
-    <w:p>
-      <w:pPr>
-        <w:rPr>
-          <w:lang w:val="es-ES"/>
-        </w:rPr>
-      </w:pPr>
-    </w:p>
-    <w:p>
-      <w:pPr>
-        <w:rPr>
-          <w:lang w:val="es-ES"/>
-        </w:rPr>
-      </w:pPr>
-    </w:p>
-    <w:p>
-      <w:pPr>
-        <w:rPr>
-          <w:lang w:val="es-ES"/>
-        </w:rPr>
-      </w:pPr>
-    </w:p>
-    <w:p>
-      <w:pPr>
-        <w:rPr>
-          <w:lang w:val="es-ES"/>
-        </w:rPr>
-      </w:pPr>
-    </w:p>
-    <w:p>
-      <w:pPr>
-        <w:rPr>
-          <w:lang w:val="es-ES"/>
-        </w:rPr>
-      </w:pPr>
-    </w:p>
-    <w:p>
-      <w:pPr>
-        <w:rPr>
-          <w:lang w:val="es-ES"/>
-        </w:rPr>
-      </w:pPr>
-    </w:p>
-    <w:p>
-      <w:pPr>
-        <w:rPr>
-          <w:lang w:val="es-ES"/>
-        </w:rPr>
-      </w:pPr>
-    </w:p>
-    <w:p>
-      <w:pPr>
-        <w:rPr>
-          <w:lang w:val="es-ES"/>
-        </w:rPr>
-      </w:pPr>
-    </w:p>
-    <w:p>
-      <w:pPr>
-        <w:rPr>
-          <w:lang w:val="es-ES"/>
-        </w:rPr>
-      </w:pPr>
-    </w:p>
-    <w:p>
-      <w:pPr>
-        <w:rPr>
-          <w:lang w:val="es-ES"/>
-        </w:rPr>
-      </w:pPr>
-    </w:p>
-    <w:p>
-      <w:pPr>
-        <w:rPr>
-          <w:lang w:val="es-ES"/>
-        </w:rPr>
-      </w:pPr>
-      <w:r>
-        <w:rPr>
-          <w:lang w:val="es-ES"/>
-        </w:rPr>
-        <w:drawing>
-          <wp:anchor distT="0" distB="0" distL="114300" distR="114300" simplePos="0" relativeHeight="251661312" behindDoc="0" locked="0" layoutInCell="1" allowOverlap="1" wp14:anchorId="20C0111C" wp14:editId="45748201">
-            <wp:simplePos x="0" y="0"/>
-            <wp:positionH relativeFrom="column">
-              <wp:posOffset>424815</wp:posOffset>
-            </wp:positionH>
-            <wp:positionV relativeFrom="paragraph">
-              <wp:posOffset>198120</wp:posOffset>
-            </wp:positionV>
-            <wp:extent cx="4330065" cy="3152775"/>
-            <wp:effectExtent l="0" t="0" r="0" b="9525"/>
-            <wp:wrapSquare wrapText="bothSides"/>
-            <wp:docPr id="2" name="Imagen 2"/>
-            <wp:cNvGraphicFramePr>
-              <a:graphicFrameLocks xmlns:a="http://schemas.openxmlformats.org/drawingml/2006/main" noChangeAspect="1"/>
-            </wp:cNvGraphicFramePr>
-            <a:graphic xmlns:a="http://schemas.openxmlformats.org/drawingml/2006/main">
-              <a:graphicData uri="http://schemas.openxmlformats.org/drawingml/2006/picture">
-                <pic:pic xmlns:pic="http://schemas.openxmlformats.org/drawingml/2006/picture">
-                  <pic:nvPicPr>
-                    <pic:cNvPr id="1" name=""/>
-                    <pic:cNvPicPr/>
-                  </pic:nvPicPr>
-                  <pic:blipFill>
-                    <a:blip r:embed="rId5"/>
-                    <a:stretch>
-                      <a:fillRect/>
-                    </a:stretch>
-                  </pic:blipFill>
-                  <pic:spPr>
-                    <a:xfrm>
-                      <a:off x="0" y="0"/>
-                      <a:ext cx="4330065" cy="3152775"/>
-                    </a:xfrm>
-                    <a:prstGeom prst="rect">
-                      <a:avLst/>
-                    </a:prstGeom>
-                  </pic:spPr>
-                </pic:pic>
-              </a:graphicData>
-            </a:graphic>
-            <wp14:sizeRelH relativeFrom="margin">
-              <wp14:pctWidth>0</wp14:pctWidth>
-            </wp14:sizeRelH>
-            <wp14:sizeRelV relativeFrom="margin">
-              <wp14:pctHeight>0</wp14:pctHeight>
-            </wp14:sizeRelV>
-          </wp:anchor>
-        </w:drawing>
-      </w:r>
-    </w:p>
-    <w:p>
-      <w:pPr>
-        <w:rPr>
-          <w:lang w:val="es-ES"/>
-        </w:rPr>
-      </w:pPr>
-    </w:p>
-    <w:p>
-      <w:pPr>
-        <w:rPr>
-          <w:lang w:val="es-ES"/>
-        </w:rPr>
-      </w:pPr>
-    </w:p>
-    <w:p>
-      <w:pPr>
-        <w:rPr>
-          <w:lang w:val="es-ES"/>
-        </w:rPr>
-      </w:pPr>
-    </w:p>
-    <w:p>
-      <w:pPr>
-        <w:rPr>
-          <w:lang w:val="es-ES"/>
-        </w:rPr>
-      </w:pPr>
-    </w:p>
-    <w:p>
-      <w:pPr>
-        <w:rPr>
-          <w:lang w:val="es-ES"/>
-        </w:rPr>
-      </w:pPr>
-    </w:p>
-    <w:p>
-      <w:pPr>
-        <w:rPr>
-          <w:lang w:val="es-ES"/>
-        </w:rPr>
-      </w:pPr>
-    </w:p>
-    <w:p>
-      <w:pPr>
-        <w:rPr>
-          <w:lang w:val="es-ES"/>
-        </w:rPr>
-      </w:pPr>
-    </w:p>
-    <w:p>
-      <w:pPr>
-        <w:rPr>
-          <w:lang w:val="es-ES"/>
-        </w:rPr>
-      </w:pPr>
-    </w:p>
-    <w:p>
-      <w:pPr>
-        <w:rPr>
-          <w:lang w:val="es-ES"/>
-        </w:rPr>
-      </w:pPr>
-    </w:p>
-    <w:p>
-      <w:pPr>
-        <w:rPr>
-          <w:lang w:val="es-ES"/>
-        </w:rPr>
-      </w:pPr>
-    </w:p>
-    <w:p>
-      <w:pPr>
-        <w:rPr>
-          <w:lang w:val="es-ES"/>
-        </w:rPr>
-      </w:pPr>
-    </w:p>
-    <w:p>
-      <w:pPr>
-        <w:rPr>
-          <w:lang w:val="es-ES"/>
-        </w:rPr>
-      </w:pPr>
-    </w:p>
-    <w:p>
-      <w:pPr>
-        <w:rPr>
-          <w:lang w:val="es-ES"/>
-        </w:rPr>
-      </w:pPr>
-    </w:p>
-    <w:p>
-      <w:pPr>
-        <w:rPr>
-          <w:lang w:val="es-ES"/>
-        </w:rPr>
-      </w:pPr>
-    </w:p>
-    <w:p>
-      <w:pPr>
-        <w:rPr>
-          <w:lang w:val="es-ES"/>
-        </w:rPr>
-      </w:pPr>
-    </w:p>
-    <w:p>
-      <w:pPr>
-        <w:rPr>
-          <w:lang w:val="es-ES"/>
-        </w:rPr>
-      </w:pPr>
-      <w:r>
-        <w:rPr>
-          <w:lang w:val="es-ES"/>
-        </w:rPr>
-        <w:lastRenderedPageBreak/>
-        <w:drawing>
-          <wp:anchor distT="0" distB="0" distL="114300" distR="114300" simplePos="0" relativeHeight="251663360" behindDoc="0" locked="0" layoutInCell="1" allowOverlap="1" wp14:anchorId="0A842060" wp14:editId="62EBB639">
-            <wp:simplePos x="0" y="0"/>
-            <wp:positionH relativeFrom="column">
-              <wp:posOffset>405765</wp:posOffset>
-            </wp:positionH>
-            <wp:positionV relativeFrom="paragraph">
-              <wp:posOffset>0</wp:posOffset>
-            </wp:positionV>
-            <wp:extent cx="4752340" cy="3406775"/>
-            <wp:effectExtent l="0" t="0" r="0" b="3175"/>
-            <wp:wrapSquare wrapText="bothSides"/>
-            <wp:docPr id="3" name="Imagen 3"/>
-            <wp:cNvGraphicFramePr>
-              <a:graphicFrameLocks xmlns:a="http://schemas.openxmlformats.org/drawingml/2006/main" noChangeAspect="1"/>
-            </wp:cNvGraphicFramePr>
-            <a:graphic xmlns:a="http://schemas.openxmlformats.org/drawingml/2006/main">
-              <a:graphicData uri="http://schemas.openxmlformats.org/drawingml/2006/picture">
-                <pic:pic xmlns:pic="http://schemas.openxmlformats.org/drawingml/2006/picture">
-                  <pic:nvPicPr>
-                    <pic:cNvPr id="1" name=""/>
-                    <pic:cNvPicPr/>
-                  </pic:nvPicPr>
-                  <pic:blipFill>
-                    <a:blip r:embed="rId6"/>
-                    <a:stretch>
-                      <a:fillRect/>
-                    </a:stretch>
-                  </pic:blipFill>
-                  <pic:spPr>
-                    <a:xfrm>
-                      <a:off x="0" y="0"/>
-                      <a:ext cx="4752340" cy="3406775"/>
-                    </a:xfrm>
-                    <a:prstGeom prst="rect">
-                      <a:avLst/>
-                    </a:prstGeom>
-                  </pic:spPr>
-                </pic:pic>
-              </a:graphicData>
-            </a:graphic>
-            <wp14:sizeRelH relativeFrom="margin">
-              <wp14:pctWidth>0</wp14:pctWidth>
-            </wp14:sizeRelH>
-            <wp14:sizeRelV relativeFrom="margin">
-              <wp14:pctHeight>0</wp14:pctHeight>
-            </wp14:sizeRelV>
-          </wp:anchor>
-        </w:drawing>
-      </w:r>
-    </w:p>
-    <w:p>
-      <w:pPr>
-        <w:rPr>
-          <w:lang w:val="es-ES"/>
-        </w:rPr>
-      </w:pPr>
-    </w:p>
-    <w:p>
-      <w:pPr>
-        <w:rPr>
-          <w:lang w:val="es-ES"/>
-        </w:rPr>
-      </w:pPr>
-    </w:p>
-    <w:p>
-      <w:pPr>
-        <w:rPr>
-          <w:lang w:val="es-ES"/>
-        </w:rPr>
-      </w:pPr>
-    </w:p>
-    <w:p>
-      <w:pPr>
-        <w:rPr>
-          <w:lang w:val="es-ES"/>
-        </w:rPr>
-      </w:pPr>
-    </w:p>
-    <w:p>
-      <w:pPr>
-        <w:rPr>
-          <w:lang w:val="es-ES"/>
-        </w:rPr>
-      </w:pPr>
-    </w:p>
-    <w:p>
-      <w:pPr>
-        <w:rPr>
-          <w:lang w:val="es-ES"/>
-        </w:rPr>
-      </w:pPr>
-    </w:p>
-    <w:p>
-      <w:pPr>
-        <w:rPr>
-          <w:lang w:val="es-ES"/>
-        </w:rPr>
-      </w:pPr>
-    </w:p>
-    <w:p>
-      <w:pPr>
-        <w:rPr>
-          <w:lang w:val="es-ES"/>
-        </w:rPr>
-      </w:pPr>
-    </w:p>
-    <w:p>
-      <w:pPr>
-        <w:rPr>
-          <w:lang w:val="es-ES"/>
-        </w:rPr>
-      </w:pPr>
-    </w:p>
-    <w:p>
-      <w:pPr>
-        <w:rPr>
-          <w:lang w:val="es-ES"/>
-        </w:rPr>
-      </w:pPr>
-    </w:p>
-    <w:p>
-      <w:pPr>
-        <w:rPr>
-          <w:lang w:val="es-ES"/>
-        </w:rPr>
-      </w:pPr>
-    </w:p>
-    <w:p>
-      <w:pPr>
-        <w:rPr>
-          <w:lang w:val="es-ES"/>
-        </w:rPr>
-      </w:pPr>
-      <w:r>
-        <w:rPr>
-          <w:lang w:val="es-ES"/>
-        </w:rPr>
-        <w:drawing>
-          <wp:anchor distT="0" distB="0" distL="114300" distR="114300" simplePos="0" relativeHeight="251665408" behindDoc="0" locked="0" layoutInCell="1" allowOverlap="1" wp14:anchorId="7005B734" wp14:editId="79973CBE">
-            <wp:simplePos x="0" y="0"/>
-            <wp:positionH relativeFrom="column">
-              <wp:posOffset>0</wp:posOffset>
-            </wp:positionH>
-            <wp:positionV relativeFrom="paragraph">
-              <wp:posOffset>247015</wp:posOffset>
-            </wp:positionV>
-            <wp:extent cx="5400040" cy="3542030"/>
-            <wp:effectExtent l="0" t="0" r="0" b="1270"/>
-            <wp:wrapSquare wrapText="bothSides"/>
-            <wp:docPr id="4" name="Imagen 4"/>
-            <wp:cNvGraphicFramePr>
-              <a:graphicFrameLocks xmlns:a="http://schemas.openxmlformats.org/drawingml/2006/main" noChangeAspect="1"/>
-            </wp:cNvGraphicFramePr>
-            <a:graphic xmlns:a="http://schemas.openxmlformats.org/drawingml/2006/main">
-              <a:graphicData uri="http://schemas.openxmlformats.org/drawingml/2006/picture">
-                <pic:pic xmlns:pic="http://schemas.openxmlformats.org/drawingml/2006/picture">
-                  <pic:nvPicPr>
-                    <pic:cNvPr id="1" name=""/>
-                    <pic:cNvPicPr/>
-                  </pic:nvPicPr>
-                  <pic:blipFill>
-                    <a:blip r:embed="rId7"/>
-                    <a:stretch>
-                      <a:fillRect/>
-                    </a:stretch>
-                  </pic:blipFill>
-                  <pic:spPr>
-                    <a:xfrm>
-                      <a:off x="0" y="0"/>
-                      <a:ext cx="5400040" cy="3542030"/>
-                    </a:xfrm>
-                    <a:prstGeom prst="rect">
-                      <a:avLst/>
-                    </a:prstGeom>
-                  </pic:spPr>
-                </pic:pic>
-              </a:graphicData>
-            </a:graphic>
-          </wp:anchor>
-        </w:drawing>
-      </w:r>
-    </w:p>
-    <w:p>
-      <w:pPr>
-        <w:rPr>
-          <w:lang w:val="es-ES"/>
-        </w:rPr>
-      </w:pPr>
-    </w:p>
-    <w:p>
-      <w:pPr>
-        <w:rPr>
-          <w:lang w:val="es-ES"/>
-        </w:rPr>
-      </w:pPr>
-    </w:p>
-    <w:p>
-      <w:pPr>
-        <w:rPr>
-          <w:lang w:val="es-ES"/>
-        </w:rPr>
-      </w:pPr>
-    </w:p>
-    <w:p>
-      <w:pPr>
-        <w:rPr>
-          <w:lang w:val="es-ES"/>
-        </w:rPr>
-      </w:pPr>
-    </w:p>
-    <w:p>
-      <w:pPr>
-        <w:rPr>
-          <w:lang w:val="es-ES"/>
-        </w:rPr>
-      </w:pPr>
-    </w:p>
-    <w:p>
-      <w:pPr>
-        <w:rPr>
-          <w:lang w:val="es-ES"/>
-        </w:rPr>
-      </w:pPr>
-    </w:p>
-    <w:p>
-      <w:pPr>
-        <w:rPr>
-          <w:lang w:val="es-ES"/>
-        </w:rPr>
-      </w:pPr>
-      <w:r>
-        <w:rPr>
-          <w:lang w:val="es-ES"/>
-        </w:rPr>
-        <w:lastRenderedPageBreak/>
         <w:t>Cuestionario 40</w:t>
       </w:r>
     </w:p>
@@ -598,8 +386,10 @@
       </w:pPr>
       <w:r>
         <w:rPr>
-          <w:lang w:val="es-ES"/>
-        </w:rPr>
+          <w:noProof/>
+          <w:lang w:val="es-ES"/>
+        </w:rPr>
+        <w:lastRenderedPageBreak/>
         <w:drawing>
           <wp:anchor distT="0" distB="0" distL="114300" distR="114300" simplePos="0" relativeHeight="251667456" behindDoc="0" locked="0" layoutInCell="1" allowOverlap="1" wp14:anchorId="7A4C1E91" wp14:editId="553DAC91">
             <wp:simplePos x="0" y="0"/>
@@ -624,7 +414,7 @@
                     <pic:cNvPicPr/>
                   </pic:nvPicPr>
                   <pic:blipFill>
-                    <a:blip r:embed="rId8"/>
+                    <a:blip r:embed="rId4"/>
                     <a:stretch>
                       <a:fillRect/>
                     </a:stretch>
@@ -653,6 +443,7 @@
       </w:pPr>
       <w:r>
         <w:rPr>
+          <w:noProof/>
           <w:lang w:val="es-ES"/>
         </w:rPr>
         <w:drawing>
@@ -679,7 +470,7 @@
                     <pic:cNvPicPr/>
                   </pic:nvPicPr>
                   <pic:blipFill>
-                    <a:blip r:embed="rId9"/>
+                    <a:blip r:embed="rId5"/>
                     <a:stretch>
                       <a:fillRect/>
                     </a:stretch>
@@ -743,6 +534,7 @@
       </w:pPr>
       <w:r>
         <w:rPr>
+          <w:noProof/>
           <w:lang w:val="es-ES"/>
         </w:rPr>
         <w:lastRenderedPageBreak/>
@@ -770,7 +562,7 @@
                     <pic:cNvPicPr/>
                   </pic:nvPicPr>
                   <pic:blipFill>
-                    <a:blip r:embed="rId10"/>
+                    <a:blip r:embed="rId6"/>
                     <a:stretch>
                       <a:fillRect/>
                     </a:stretch>
@@ -792,6 +584,7 @@
       </w:r>
       <w:r>
         <w:rPr>
+          <w:noProof/>
           <w:lang w:val="es-ES"/>
         </w:rPr>
         <w:drawing>
@@ -818,7 +611,7 @@
                     <pic:cNvPicPr/>
                   </pic:nvPicPr>
                   <pic:blipFill>
-                    <a:blip r:embed="rId11"/>
+                    <a:blip r:embed="rId7"/>
                     <a:stretch>
                       <a:fillRect/>
                     </a:stretch>
@@ -896,6 +689,7 @@
       </w:pPr>
       <w:r>
         <w:rPr>
+          <w:noProof/>
           <w:lang w:val="es-ES"/>
         </w:rPr>
         <w:lastRenderedPageBreak/>
@@ -923,7 +717,7 @@
                     <pic:cNvPicPr/>
                   </pic:nvPicPr>
                   <pic:blipFill>
-                    <a:blip r:embed="rId12"/>
+                    <a:blip r:embed="rId8"/>
                     <a:stretch>
                       <a:fillRect/>
                     </a:stretch>
@@ -1049,6 +843,7 @@
       </w:pPr>
       <w:r>
         <w:rPr>
+          <w:noProof/>
           <w:lang w:val="es-ES"/>
         </w:rPr>
         <w:drawing>
@@ -1075,7 +870,7 @@
                     <pic:cNvPicPr/>
                   </pic:nvPicPr>
                   <pic:blipFill>
-                    <a:blip r:embed="rId13"/>
+                    <a:blip r:embed="rId9"/>
                     <a:stretch>
                       <a:fillRect/>
                     </a:stretch>
@@ -1222,6 +1017,7 @@
       </w:pPr>
       <w:r>
         <w:rPr>
+          <w:noProof/>
           <w:lang w:val="es-ES"/>
         </w:rPr>
         <w:lastRenderedPageBreak/>
@@ -1249,7 +1045,7 @@
                     <pic:cNvPicPr/>
                   </pic:nvPicPr>
                   <pic:blipFill>
-                    <a:blip r:embed="rId14"/>
+                    <a:blip r:embed="rId10"/>
                     <a:stretch>
                       <a:fillRect/>
                     </a:stretch>
@@ -1354,6 +1150,7 @@
       </w:pPr>
       <w:r>
         <w:rPr>
+          <w:noProof/>
           <w:lang w:val="es-ES"/>
         </w:rPr>
         <w:drawing>
@@ -1380,7 +1177,7 @@
                     <pic:cNvPicPr/>
                   </pic:nvPicPr>
                   <pic:blipFill>
-                    <a:blip r:embed="rId15"/>
+                    <a:blip r:embed="rId11"/>
                     <a:stretch>
                       <a:fillRect/>
                     </a:stretch>
@@ -1554,6 +1351,7 @@
       </w:pPr>
       <w:r>
         <w:rPr>
+          <w:noProof/>
           <w:lang w:val="es-ES"/>
         </w:rPr>
         <w:lastRenderedPageBreak/>
@@ -1581,7 +1379,7 @@
                     <pic:cNvPicPr/>
                   </pic:nvPicPr>
                   <pic:blipFill>
-                    <a:blip r:embed="rId16"/>
+                    <a:blip r:embed="rId12"/>
                     <a:stretch>
                       <a:fillRect/>
                     </a:stretch>
@@ -1700,6 +1498,7 @@
       </w:pPr>
       <w:r>
         <w:rPr>
+          <w:noProof/>
           <w:lang w:val="es-ES"/>
         </w:rPr>
         <w:drawing>
@@ -1726,7 +1525,7 @@
                     <pic:cNvPicPr/>
                   </pic:nvPicPr>
                   <pic:blipFill>
-                    <a:blip r:embed="rId17"/>
+                    <a:blip r:embed="rId13"/>
                     <a:stretch>
                       <a:fillRect/>
                     </a:stretch>
@@ -1790,6 +1589,7 @@
       </w:pPr>
       <w:r>
         <w:rPr>
+          <w:noProof/>
           <w:lang w:val="es-ES"/>
         </w:rPr>
         <w:lastRenderedPageBreak/>
@@ -1817,7 +1617,7 @@
                     <pic:cNvPicPr/>
                   </pic:nvPicPr>
                   <pic:blipFill>
-                    <a:blip r:embed="rId18"/>
+                    <a:blip r:embed="rId14"/>
                     <a:stretch>
                       <a:fillRect/>
                     </a:stretch>
@@ -2247,13 +2047,13 @@
     <w:name w:val="Normal"/>
     <w:qFormat/>
   </w:style>
-  <w:style w:type="character" w:default="1" w:styleId="Fuentedeprrafopredeter">
+  <w:style w:type="character" w:default="1" w:styleId="DefaultParagraphFont">
     <w:name w:val="Default Paragraph Font"/>
     <w:uiPriority w:val="1"/>
     <w:semiHidden/>
     <w:unhideWhenUsed/>
   </w:style>
-  <w:style w:type="table" w:default="1" w:styleId="Tablanormal">
+  <w:style w:type="table" w:default="1" w:styleId="TableNormal">
     <w:name w:val="Normal Table"/>
     <w:uiPriority w:val="99"/>
     <w:semiHidden/>
@@ -2268,7 +2068,7 @@
       </w:tblCellMar>
     </w:tblPr>
   </w:style>
-  <w:style w:type="numbering" w:default="1" w:styleId="Sinlista">
+  <w:style w:type="numbering" w:default="1" w:styleId="NoList">
     <w:name w:val="No List"/>
     <w:uiPriority w:val="99"/>
     <w:semiHidden/>
